--- a/02.Signals/econ.docx
+++ b/02.Signals/econ.docx
@@ -1,8 +1,203 @@
 
 <file path=word/document.xml><?xml version="1.0" encoding="utf-8"?>
-<w:document xmlns:wpc="http://schemas.microsoft.com/office/word/2010/wordprocessingCanvas" xmlns:cx="http://schemas.microsoft.com/office/drawing/2014/chartex" xmlns:cx1="http://schemas.microsoft.com/office/drawing/2015/9/8/chartex" xmlns:cx2="http://schemas.microsoft.com/office/drawing/2015/10/21/chartex" xmlns:cx3="http://schemas.microsoft.com/office/drawing/2016/5/9/chartex" xmlns:cx4="http://schemas.microsoft.com/office/drawing/2016/5/10/chartex" xmlns:cx5="http://schemas.microsoft.com/office/drawing/2016/5/11/chartex" xmlns:cx6="http://schemas.microsoft.com/office/drawing/2016/5/12/chartex" xmlns:cx7="http://schemas.microsoft.com/office/drawing/2016/5/13/chartex" xmlns:cx8="http://schemas.microsoft.com/office/drawing/2016/5/14/chartex" xmlns:mc="http://schemas.openxmlformats.org/markup-compatibility/2006" xmlns:aink="http://schemas.microsoft.com/office/drawing/2016/ink" xmlns:am3d="http://schemas.microsoft.com/office/drawing/2017/model3d" xmlns:o="urn:schemas-microsoft-com:office:office" xmlns:oel="http://schemas.microsoft.com/office/2019/extlst" xmlns:r="http://schemas.openxmlformats.org/officeDocument/2006/relationships" xmlns:m="http://schemas.openxmlformats.org/officeDocument/2006/math" xmlns:v="urn:schemas-microsoft-com:vml" xmlns:wp14="http://schemas.microsoft.com/office/word/2010/wordprocessingDrawing" xmlns:wp="http://schemas.openxmlformats.org/drawingml/2006/wordprocessingDrawing" xmlns:w10="urn:schemas-microsoft-com:office:word" xmlns:w="http://schemas.openxmlformats.org/wordprocessingml/2006/main" xmlns:w14="http://schemas.microsoft.com/office/word/2010/wordml" xmlns:w15="http://schemas.microsoft.com/office/word/2012/wordml" xmlns:w16cex="http://schemas.microsoft.com/office/word/2018/wordml/cex" xmlns:w16cid="http://schemas.microsoft.com/office/word/2016/wordml/cid" xmlns:w16="http://schemas.microsoft.com/office/word/2018/wordml" xmlns:w16sdtdh="http://schemas.microsoft.com/office/word/2020/wordml/sdtdatahash" xmlns:w16se="http://schemas.microsoft.com/office/word/2015/wordml/symex" xmlns:wpg="http://schemas.microsoft.com/office/word/2010/wordprocessingGroup" xmlns:wpi="http://schemas.microsoft.com/office/word/2010/wordprocessingInk" xmlns:wne="http://schemas.microsoft.com/office/word/2006/wordml" xmlns:wps="http://schemas.microsoft.com/office/word/2010/wordprocessingShape" mc:Ignorable="w14 w15 w16se w16cid w16 w16cex w16sdtdh wp14">
+<w:document xmlns:wpc="http://schemas.microsoft.com/office/word/2010/wordprocessingCanvas" xmlns:cx="http://schemas.microsoft.com/office/drawing/2014/chartex" xmlns:cx1="http://schemas.microsoft.com/office/drawing/2015/9/8/chartex" xmlns:cx2="http://schemas.microsoft.com/office/drawing/2015/10/21/chartex" xmlns:cx3="http://schemas.microsoft.com/office/drawing/2016/5/9/chartex" xmlns:cx4="http://schemas.microsoft.com/office/drawing/2016/5/10/chartex" xmlns:cx5="http://schemas.microsoft.com/office/drawing/2016/5/11/chartex" xmlns:cx6="http://schemas.microsoft.com/office/drawing/2016/5/12/chartex" xmlns:cx7="http://schemas.microsoft.com/office/drawing/2016/5/13/chartex" xmlns:cx8="http://schemas.microsoft.com/office/drawing/2016/5/14/chartex" xmlns:mc="http://schemas.openxmlformats.org/markup-compatibility/2006" xmlns:aink="http://schemas.microsoft.com/office/drawing/2016/ink" xmlns:am3d="http://schemas.microsoft.com/office/drawing/2017/model3d" xmlns:o="urn:schemas-microsoft-com:office:office" xmlns:oel="http://schemas.microsoft.com/office/2019/extlst" xmlns:r="http://schemas.openxmlformats.org/officeDocument/2006/relationships" xmlns:m="http://schemas.openxmlformats.org/officeDocument/2006/math" xmlns:v="urn:schemas-microsoft-com:vml" xmlns:wp14="http://schemas.microsoft.com/office/word/2010/wordprocessingDrawing" xmlns:wp="http://schemas.openxmlformats.org/drawingml/2006/wordprocessingDrawing" xmlns:w10="urn:schemas-microsoft-com:office:word" xmlns:w="http://schemas.openxmlformats.org/wordprocessingml/2006/main" xmlns:w14="http://schemas.microsoft.com/office/word/2010/wordml" xmlns:w15="http://schemas.microsoft.com/office/word/2012/wordml" xmlns:w16cex="http://schemas.microsoft.com/office/word/2018/wordml/cex" xmlns:w16cid="http://schemas.microsoft.com/office/word/2016/wordml/cid" xmlns:w16="http://schemas.microsoft.com/office/word/2018/wordml" xmlns:w16du="http://schemas.microsoft.com/office/word/2023/wordml/word16du" xmlns:w16sdtdh="http://schemas.microsoft.com/office/word/2020/wordml/sdtdatahash" xmlns:w16se="http://schemas.microsoft.com/office/word/2015/wordml/symex" xmlns:wpg="http://schemas.microsoft.com/office/word/2010/wordprocessingGroup" xmlns:wpi="http://schemas.microsoft.com/office/word/2010/wordprocessingInk" xmlns:wne="http://schemas.microsoft.com/office/word/2006/wordml" xmlns:wps="http://schemas.microsoft.com/office/word/2010/wordprocessingShape" mc:Ignorable="w14 w15 w16se w16cid w16 w16cex w16sdtdh w16du wp14">
   <w:body>
     <w:p>
+      <w:ins w:id="0" w:author="Longhao Desktop" w:date="2024-05-04T12:13:00Z" w16du:dateUtc="2024-05-04T16:13:00Z">
+        <w:r>
+          <w:rPr>
+            <w:noProof/>
+          </w:rPr>
+          <w:drawing>
+            <wp:anchor distT="0" distB="0" distL="114300" distR="114300" simplePos="0" relativeHeight="251680768" behindDoc="0" locked="0" layoutInCell="1" allowOverlap="1" wp14:anchorId="084A9875" wp14:editId="2235233A">
+              <wp:simplePos x="457200" y="457200"/>
+              <wp:positionH relativeFrom="margin">
+                <wp:align>center</wp:align>
+              </wp:positionH>
+              <wp:positionV relativeFrom="margin">
+                <wp:align>center</wp:align>
+              </wp:positionV>
+              <wp:extent cx="9144000" cy="4765675"/>
+              <wp:effectExtent l="0" t="0" r="0" b="0"/>
+              <wp:wrapSquare wrapText="bothSides"/>
+              <wp:docPr id="1185669147" name="Picture 1"/>
+              <wp:cNvGraphicFramePr>
+                <a:graphicFrameLocks xmlns:a="http://schemas.openxmlformats.org/drawingml/2006/main" noChangeAspect="1"/>
+              </wp:cNvGraphicFramePr>
+              <a:graphic xmlns:a="http://schemas.openxmlformats.org/drawingml/2006/main">
+                <a:graphicData uri="http://schemas.openxmlformats.org/drawingml/2006/picture">
+                  <pic:pic xmlns:pic="http://schemas.openxmlformats.org/drawingml/2006/picture">
+                    <pic:nvPicPr>
+                      <pic:cNvPr id="1185669147" name=""/>
+                      <pic:cNvPicPr/>
+                    </pic:nvPicPr>
+                    <pic:blipFill rotWithShape="1">
+                      <a:blip r:embed="rId6">
+                        <a:extLst>
+                          <a:ext uri="{28A0092B-C50C-407E-A947-70E740481C1C}">
+                            <a14:useLocalDpi xmlns:a14="http://schemas.microsoft.com/office/drawing/2010/main" val="0"/>
+                          </a:ext>
+                        </a:extLst>
+                      </a:blip>
+                      <a:srcRect t="12986"/>
+                      <a:stretch/>
+                    </pic:blipFill>
+                    <pic:spPr bwMode="auto">
+                      <a:xfrm>
+                        <a:off x="0" y="0"/>
+                        <a:ext cx="9144000" cy="4765675"/>
+                      </a:xfrm>
+                      <a:prstGeom prst="rect">
+                        <a:avLst/>
+                      </a:prstGeom>
+                      <a:ln>
+                        <a:noFill/>
+                      </a:ln>
+                      <a:extLst>
+                        <a:ext uri="{53640926-AAD7-44D8-BBD7-CCE9431645EC}">
+                          <a14:shadowObscured xmlns:a14="http://schemas.microsoft.com/office/drawing/2010/main"/>
+                        </a:ext>
+                      </a:extLst>
+                    </pic:spPr>
+                  </pic:pic>
+                </a:graphicData>
+              </a:graphic>
+            </wp:anchor>
+          </w:drawing>
+        </w:r>
+      </w:ins>
+      <w:ins w:id="1" w:author="Longhao Desktop" w:date="2024-05-04T12:12:00Z" w16du:dateUtc="2024-05-04T16:12:00Z">
+        <w:del w:id="2" w:author="Longhao Desktop" w:date="2024-05-04T12:11:00Z" w16du:dateUtc="2024-05-04T16:11:00Z">
+          <w:r>
+            <w:rPr>
+              <w:noProof/>
+            </w:rPr>
+            <w:drawing>
+              <wp:anchor distT="0" distB="0" distL="114300" distR="114300" simplePos="0" relativeHeight="251677696" behindDoc="0" locked="0" layoutInCell="1" allowOverlap="1" wp14:anchorId="42943BFD" wp14:editId="1B06508C">
+                <wp:simplePos x="0" y="0"/>
+                <wp:positionH relativeFrom="margin">
+                  <wp:posOffset>3784600</wp:posOffset>
+                </wp:positionH>
+                <wp:positionV relativeFrom="margin">
+                  <wp:posOffset>160866</wp:posOffset>
+                </wp:positionV>
+                <wp:extent cx="9144000" cy="4721225"/>
+                <wp:effectExtent l="0" t="0" r="0" b="3175"/>
+                <wp:wrapSquare wrapText="bothSides"/>
+                <wp:docPr id="1115309383" name="Picture 4">
+                  <a:extLst xmlns:a="http://schemas.openxmlformats.org/drawingml/2006/main">
+                    <a:ext uri="{FF2B5EF4-FFF2-40B4-BE49-F238E27FC236}">
+                      <a16:creationId xmlns:a16="http://schemas.microsoft.com/office/drawing/2014/main" id="{EBB4BFBC-4C48-3103-98BA-FFD179803A6E}"/>
+                    </a:ext>
+                  </a:extLst>
+                </wp:docPr>
+                <wp:cNvGraphicFramePr>
+                  <a:graphicFrameLocks xmlns:a="http://schemas.openxmlformats.org/drawingml/2006/main" noChangeAspect="1"/>
+                </wp:cNvGraphicFramePr>
+                <a:graphic xmlns:a="http://schemas.openxmlformats.org/drawingml/2006/main">
+                  <a:graphicData uri="http://schemas.openxmlformats.org/drawingml/2006/picture">
+                    <pic:pic xmlns:pic="http://schemas.openxmlformats.org/drawingml/2006/picture">
+                      <pic:nvPicPr>
+                        <pic:cNvPr id="5" name="Picture 4">
+                          <a:extLst>
+                            <a:ext uri="{FF2B5EF4-FFF2-40B4-BE49-F238E27FC236}">
+                              <a16:creationId xmlns:a16="http://schemas.microsoft.com/office/drawing/2014/main" id="{EBB4BFBC-4C48-3103-98BA-FFD179803A6E}"/>
+                            </a:ext>
+                          </a:extLst>
+                        </pic:cNvPr>
+                        <pic:cNvPicPr>
+                          <a:picLocks noChangeAspect="1"/>
+                        </pic:cNvPicPr>
+                      </pic:nvPicPr>
+                      <pic:blipFill rotWithShape="1">
+                        <a:blip r:embed="rId7">
+                          <a:extLst>
+                            <a:ext uri="{28A0092B-C50C-407E-A947-70E740481C1C}">
+                              <a14:useLocalDpi xmlns:a14="http://schemas.microsoft.com/office/drawing/2010/main" val="0"/>
+                            </a:ext>
+                          </a:extLst>
+                        </a:blip>
+                        <a:srcRect t="13789"/>
+                        <a:stretch/>
+                      </pic:blipFill>
+                      <pic:spPr>
+                        <a:xfrm>
+                          <a:off x="0" y="0"/>
+                          <a:ext cx="9144000" cy="4721225"/>
+                        </a:xfrm>
+                        <a:prstGeom prst="rect">
+                          <a:avLst/>
+                        </a:prstGeom>
+                      </pic:spPr>
+                    </pic:pic>
+                  </a:graphicData>
+                </a:graphic>
+              </wp:anchor>
+            </w:drawing>
+          </w:r>
+        </w:del>
+      </w:ins>
+      <w:del w:id="3" w:author="Longhao Desktop" w:date="2024-05-04T12:11:00Z" w16du:dateUtc="2024-05-04T16:11:00Z">
+        <w:r>
+          <w:rPr>
+            <w:noProof/>
+          </w:rPr>
+          <w:drawing>
+            <wp:inline distT="0" distB="0" distL="0" distR="0" wp14:anchorId="410EE28E" wp14:editId="14077560">
+              <wp:extent cx="7421880" cy="3832225"/>
+              <wp:effectExtent l="0" t="0" r="7620" b="0"/>
+              <wp:docPr id="1220811440" name="Picture 4">
+                <a:extLst xmlns:a="http://schemas.openxmlformats.org/drawingml/2006/main">
+                  <a:ext uri="{FF2B5EF4-FFF2-40B4-BE49-F238E27FC236}">
+                    <a16:creationId xmlns:a16="http://schemas.microsoft.com/office/drawing/2014/main" id="{EBB4BFBC-4C48-3103-98BA-FFD179803A6E}"/>
+                  </a:ext>
+                </a:extLst>
+              </wp:docPr>
+              <wp:cNvGraphicFramePr>
+                <a:graphicFrameLocks xmlns:a="http://schemas.openxmlformats.org/drawingml/2006/main" noChangeAspect="1"/>
+              </wp:cNvGraphicFramePr>
+              <a:graphic xmlns:a="http://schemas.openxmlformats.org/drawingml/2006/main">
+                <a:graphicData uri="http://schemas.openxmlformats.org/drawingml/2006/picture">
+                  <pic:pic xmlns:pic="http://schemas.openxmlformats.org/drawingml/2006/picture">
+                    <pic:nvPicPr>
+                      <pic:cNvPr id="5" name="Picture 4">
+                        <a:extLst>
+                          <a:ext uri="{FF2B5EF4-FFF2-40B4-BE49-F238E27FC236}">
+                            <a16:creationId xmlns:a16="http://schemas.microsoft.com/office/drawing/2014/main" id="{EBB4BFBC-4C48-3103-98BA-FFD179803A6E}"/>
+                          </a:ext>
+                        </a:extLst>
+                      </pic:cNvPr>
+                      <pic:cNvPicPr>
+                        <a:picLocks noChangeAspect="1"/>
+                      </pic:cNvPicPr>
+                    </pic:nvPicPr>
+                    <pic:blipFill rotWithShape="1">
+                      <a:blip r:embed="rId7" cstate="print">
+                        <a:extLst>
+                          <a:ext uri="{28A0092B-C50C-407E-A947-70E740481C1C}">
+                            <a14:useLocalDpi xmlns:a14="http://schemas.microsoft.com/office/drawing/2010/main" val="0"/>
+                          </a:ext>
+                        </a:extLst>
+                      </a:blip>
+                      <a:srcRect t="13789"/>
+                      <a:stretch/>
+                    </pic:blipFill>
+                    <pic:spPr>
+                      <a:xfrm>
+                        <a:off x="0" y="0"/>
+                        <a:ext cx="7421880" cy="3832225"/>
+                      </a:xfrm>
+                      <a:prstGeom prst="rect">
+                        <a:avLst/>
+                      </a:prstGeom>
+                    </pic:spPr>
+                  </pic:pic>
+                </a:graphicData>
+              </a:graphic>
+            </wp:inline>
+          </w:drawing>
+        </w:r>
+      </w:del>
       <w:r>
         <w:rPr>
           <w:noProof/>
@@ -10,7 +205,7 @@
         <mc:AlternateContent>
           <mc:Choice Requires="wps">
             <w:drawing>
-              <wp:anchor distT="91440" distB="91440" distL="114300" distR="114300" simplePos="0" relativeHeight="251668480" behindDoc="0" locked="0" layoutInCell="1" allowOverlap="1" wp14:anchorId="1481D8B7" wp14:editId="5EB44D61">
+              <wp:anchor distT="91440" distB="91440" distL="114300" distR="114300" simplePos="0" relativeHeight="251668480" behindDoc="0" locked="0" layoutInCell="1" allowOverlap="1" wp14:anchorId="1481D8B7" wp14:editId="18F54615">
                 <wp:simplePos x="0" y="0"/>
                 <wp:positionH relativeFrom="margin">
                   <wp:align>center</wp:align>
@@ -71,8 +266,102 @@
                                 <w:sz w:val="24"/>
                                 <w:szCs w:val="24"/>
                               </w:rPr>
-                              <w:t>Confirmed: not cut in 3-month horizon</w:t>
-                            </w:r>
+                              <w:t xml:space="preserve">Confirmed: </w:t>
+                            </w:r>
+                            <w:ins w:id="4" w:author="Longhao Desktop" w:date="2024-05-04T12:14:00Z" w16du:dateUtc="2024-05-04T16:14:00Z">
+                              <w:r>
+                                <w:rPr>
+                                  <w:i/>
+                                  <w:iCs/>
+                                  <w:color w:val="4472C4" w:themeColor="accent1"/>
+                                  <w:sz w:val="24"/>
+                                  <w:szCs w:val="24"/>
+                                </w:rPr>
+                                <w:t xml:space="preserve">Fed </w:t>
+                              </w:r>
+                            </w:ins>
+                            <w:ins w:id="5" w:author="Longhao Desktop" w:date="2024-05-04T12:15:00Z" w16du:dateUtc="2024-05-04T16:15:00Z">
+                              <w:r>
+                                <w:rPr>
+                                  <w:i/>
+                                  <w:iCs/>
+                                  <w:color w:val="4472C4" w:themeColor="accent1"/>
+                                  <w:sz w:val="24"/>
+                                  <w:szCs w:val="24"/>
+                                </w:rPr>
+                                <w:t>confirmed no</w:t>
+                              </w:r>
+                            </w:ins>
+                            <w:ins w:id="6" w:author="Longhao Desktop" w:date="2024-05-04T12:14:00Z" w16du:dateUtc="2024-05-04T16:14:00Z">
+                              <w:r>
+                                <w:rPr>
+                                  <w:i/>
+                                  <w:iCs/>
+                                  <w:color w:val="4472C4" w:themeColor="accent1"/>
+                                  <w:sz w:val="24"/>
+                                  <w:szCs w:val="24"/>
+                                </w:rPr>
+                                <w:t xml:space="preserve"> hike,</w:t>
+                              </w:r>
+                            </w:ins>
+                            <w:ins w:id="7" w:author="Longhao Desktop" w:date="2024-05-04T12:15:00Z" w16du:dateUtc="2024-05-04T16:15:00Z">
+                              <w:r>
+                                <w:rPr>
+                                  <w:i/>
+                                  <w:iCs/>
+                                  <w:color w:val="4472C4" w:themeColor="accent1"/>
+                                  <w:sz w:val="24"/>
+                                  <w:szCs w:val="24"/>
+                                </w:rPr>
+                                <w:t xml:space="preserve"> or </w:t>
+                              </w:r>
+                            </w:ins>
+                            <w:del w:id="8" w:author="Longhao Desktop" w:date="2024-05-04T12:14:00Z" w16du:dateUtc="2024-05-04T16:14:00Z">
+                              <w:r>
+                                <w:rPr>
+                                  <w:i/>
+                                  <w:iCs/>
+                                  <w:color w:val="4472C4" w:themeColor="accent1"/>
+                                  <w:sz w:val="24"/>
+                                  <w:szCs w:val="24"/>
+                                </w:rPr>
+                                <w:delText xml:space="preserve">not </w:delText>
+                              </w:r>
+                            </w:del>
+                            <w:r>
+                              <w:rPr>
+                                <w:i/>
+                                <w:iCs/>
+                                <w:color w:val="4472C4" w:themeColor="accent1"/>
+                                <w:sz w:val="24"/>
+                                <w:szCs w:val="24"/>
+                              </w:rPr>
+                              <w:t>cut in 3-month horizon</w:t>
+                            </w:r>
+                            <w:ins w:id="9" w:author="Longhao Desktop" w:date="2024-05-04T12:15:00Z" w16du:dateUtc="2024-05-04T16:15:00Z">
+                              <w:r>
+                                <w:rPr>
+                                  <w:i/>
+                                  <w:iCs/>
+                                  <w:color w:val="4472C4" w:themeColor="accent1"/>
+                                  <w:sz w:val="24"/>
+                                  <w:szCs w:val="24"/>
+                                </w:rPr>
+                                <w:t>.</w:t>
+                              </w:r>
+                            </w:ins>
+                            <w:ins w:id="10" w:author="Longhao Desktop" w:date="2024-05-04T12:14:00Z" w16du:dateUtc="2024-05-04T16:14:00Z">
+                              <w:r>
+                                <w:rPr>
+                                  <w:i/>
+                                  <w:iCs/>
+                                  <w:color w:val="4472C4" w:themeColor="accent1"/>
+                                  <w:sz w:val="24"/>
+                                  <w:szCs w:val="24"/>
+                                </w:rPr>
+                                <w:t xml:space="preserve"> </w:t>
+                              </w:r>
+                            </w:ins>
                           </w:p>
                         </w:txbxContent>
                       </wps:txbx>
@@ -122,8 +411,102 @@
                           <w:sz w:val="24"/>
                           <w:szCs w:val="24"/>
                         </w:rPr>
-                        <w:t>Confirmed: not cut in 3-month horizon</w:t>
-                      </w:r>
+                        <w:t xml:space="preserve">Confirmed: </w:t>
+                      </w:r>
+                      <w:ins w:id="11" w:author="Longhao Desktop" w:date="2024-05-04T12:14:00Z" w16du:dateUtc="2024-05-04T16:14:00Z">
+                        <w:r>
+                          <w:rPr>
+                            <w:i/>
+                            <w:iCs/>
+                            <w:color w:val="4472C4" w:themeColor="accent1"/>
+                            <w:sz w:val="24"/>
+                            <w:szCs w:val="24"/>
+                          </w:rPr>
+                          <w:t xml:space="preserve">Fed </w:t>
+                        </w:r>
+                      </w:ins>
+                      <w:ins w:id="12" w:author="Longhao Desktop" w:date="2024-05-04T12:15:00Z" w16du:dateUtc="2024-05-04T16:15:00Z">
+                        <w:r>
+                          <w:rPr>
+                            <w:i/>
+                            <w:iCs/>
+                            <w:color w:val="4472C4" w:themeColor="accent1"/>
+                            <w:sz w:val="24"/>
+                            <w:szCs w:val="24"/>
+                          </w:rPr>
+                          <w:t>confirmed no</w:t>
+                        </w:r>
+                      </w:ins>
+                      <w:ins w:id="13" w:author="Longhao Desktop" w:date="2024-05-04T12:14:00Z" w16du:dateUtc="2024-05-04T16:14:00Z">
+                        <w:r>
+                          <w:rPr>
+                            <w:i/>
+                            <w:iCs/>
+                            <w:color w:val="4472C4" w:themeColor="accent1"/>
+                            <w:sz w:val="24"/>
+                            <w:szCs w:val="24"/>
+                          </w:rPr>
+                          <w:t xml:space="preserve"> hike,</w:t>
+                        </w:r>
+                      </w:ins>
+                      <w:ins w:id="14" w:author="Longhao Desktop" w:date="2024-05-04T12:15:00Z" w16du:dateUtc="2024-05-04T16:15:00Z">
+                        <w:r>
+                          <w:rPr>
+                            <w:i/>
+                            <w:iCs/>
+                            <w:color w:val="4472C4" w:themeColor="accent1"/>
+                            <w:sz w:val="24"/>
+                            <w:szCs w:val="24"/>
+                          </w:rPr>
+                          <w:t xml:space="preserve"> or </w:t>
+                        </w:r>
+                      </w:ins>
+                      <w:del w:id="15" w:author="Longhao Desktop" w:date="2024-05-04T12:14:00Z" w16du:dateUtc="2024-05-04T16:14:00Z">
+                        <w:r>
+                          <w:rPr>
+                            <w:i/>
+                            <w:iCs/>
+                            <w:color w:val="4472C4" w:themeColor="accent1"/>
+                            <w:sz w:val="24"/>
+                            <w:szCs w:val="24"/>
+                          </w:rPr>
+                          <w:delText xml:space="preserve">not </w:delText>
+                        </w:r>
+                      </w:del>
+                      <w:r>
+                        <w:rPr>
+                          <w:i/>
+                          <w:iCs/>
+                          <w:color w:val="4472C4" w:themeColor="accent1"/>
+                          <w:sz w:val="24"/>
+                          <w:szCs w:val="24"/>
+                        </w:rPr>
+                        <w:t>cut in 3-month horizon</w:t>
+                      </w:r>
+                      <w:ins w:id="16" w:author="Longhao Desktop" w:date="2024-05-04T12:15:00Z" w16du:dateUtc="2024-05-04T16:15:00Z">
+                        <w:r>
+                          <w:rPr>
+                            <w:i/>
+                            <w:iCs/>
+                            <w:color w:val="4472C4" w:themeColor="accent1"/>
+                            <w:sz w:val="24"/>
+                            <w:szCs w:val="24"/>
+                          </w:rPr>
+                          <w:t>.</w:t>
+                        </w:r>
+                      </w:ins>
+                      <w:ins w:id="17" w:author="Longhao Desktop" w:date="2024-05-04T12:14:00Z" w16du:dateUtc="2024-05-04T16:14:00Z">
+                        <w:r>
+                          <w:rPr>
+                            <w:i/>
+                            <w:iCs/>
+                            <w:color w:val="4472C4" w:themeColor="accent1"/>
+                            <w:sz w:val="24"/>
+                            <w:szCs w:val="24"/>
+                          </w:rPr>
+                          <w:t xml:space="preserve"> </w:t>
+                        </w:r>
+                      </w:ins>
                     </w:p>
                   </w:txbxContent>
                 </v:textbox>
@@ -132,73 +515,6 @@
             </w:pict>
           </mc:Fallback>
         </mc:AlternateContent>
-      </w:r>
-      <w:r>
-        <w:rPr>
-          <w:noProof/>
-        </w:rPr>
-        <w:drawing>
-          <wp:anchor distT="0" distB="0" distL="114300" distR="114300" simplePos="0" relativeHeight="251666432" behindDoc="0" locked="0" layoutInCell="1" allowOverlap="1" wp14:anchorId="410EE28E" wp14:editId="7AF5CDFA">
-            <wp:simplePos x="0" y="0"/>
-            <wp:positionH relativeFrom="margin">
-              <wp:align>center</wp:align>
-            </wp:positionH>
-            <wp:positionV relativeFrom="margin">
-              <wp:align>center</wp:align>
-            </wp:positionV>
-            <wp:extent cx="9144000" cy="4721225"/>
-            <wp:effectExtent l="0" t="0" r="0" b="3175"/>
-            <wp:wrapSquare wrapText="bothSides"/>
-            <wp:docPr id="1220811440" name="Picture 4">
-              <a:extLst xmlns:a="http://schemas.openxmlformats.org/drawingml/2006/main">
-                <a:ext uri="{FF2B5EF4-FFF2-40B4-BE49-F238E27FC236}">
-                  <a16:creationId xmlns:a16="http://schemas.microsoft.com/office/drawing/2014/main" id="{EBB4BFBC-4C48-3103-98BA-FFD179803A6E}"/>
-                </a:ext>
-              </a:extLst>
-            </wp:docPr>
-            <wp:cNvGraphicFramePr>
-              <a:graphicFrameLocks xmlns:a="http://schemas.openxmlformats.org/drawingml/2006/main" noChangeAspect="1"/>
-            </wp:cNvGraphicFramePr>
-            <a:graphic xmlns:a="http://schemas.openxmlformats.org/drawingml/2006/main">
-              <a:graphicData uri="http://schemas.openxmlformats.org/drawingml/2006/picture">
-                <pic:pic xmlns:pic="http://schemas.openxmlformats.org/drawingml/2006/picture">
-                  <pic:nvPicPr>
-                    <pic:cNvPr id="5" name="Picture 4">
-                      <a:extLst>
-                        <a:ext uri="{FF2B5EF4-FFF2-40B4-BE49-F238E27FC236}">
-                          <a16:creationId xmlns:a16="http://schemas.microsoft.com/office/drawing/2014/main" id="{EBB4BFBC-4C48-3103-98BA-FFD179803A6E}"/>
-                        </a:ext>
-                      </a:extLst>
-                    </pic:cNvPr>
-                    <pic:cNvPicPr>
-                      <a:picLocks noChangeAspect="1"/>
-                    </pic:cNvPicPr>
-                  </pic:nvPicPr>
-                  <pic:blipFill rotWithShape="1">
-                    <a:blip r:embed="rId6">
-                      <a:extLst>
-                        <a:ext uri="{28A0092B-C50C-407E-A947-70E740481C1C}">
-                          <a14:useLocalDpi xmlns:a14="http://schemas.microsoft.com/office/drawing/2010/main" val="0"/>
-                        </a:ext>
-                      </a:extLst>
-                    </a:blip>
-                    <a:srcRect t="13789"/>
-                    <a:stretch/>
-                  </pic:blipFill>
-                  <pic:spPr>
-                    <a:xfrm>
-                      <a:off x="0" y="0"/>
-                      <a:ext cx="9144000" cy="4721225"/>
-                    </a:xfrm>
-                    <a:prstGeom prst="rect">
-                      <a:avLst/>
-                    </a:prstGeom>
-                  </pic:spPr>
-                </pic:pic>
-              </a:graphicData>
-            </a:graphic>
-          </wp:anchor>
-        </w:drawing>
       </w:r>
       <w:r>
         <w:rPr>
@@ -253,7 +569,7 @@
                                 <w14:ligatures w14:val="none"/>
                               </w:rPr>
                             </w:pPr>
-                            <w:hyperlink r:id="rId7" w:history="1">
+                            <w:hyperlink r:id="rId8" w:history="1">
                               <w:r>
                                 <w:rPr>
                                   <w:rStyle w:val="Hyperlink"/>
@@ -323,7 +639,7 @@
                           <w14:ligatures w14:val="none"/>
                         </w:rPr>
                       </w:pPr>
-                      <w:hyperlink r:id="rId8" w:history="1">
+                      <w:hyperlink r:id="rId9" w:history="1">
                         <w:r>
                           <w:rPr>
                             <w:rStyle w:val="Hyperlink"/>
@@ -372,6 +688,83 @@
       <w:r>
         <w:br w:type="page"/>
       </w:r>
+      <w:ins w:id="18" w:author="Longhao Desktop" w:date="2024-05-04T12:12:00Z" w16du:dateUtc="2024-05-04T16:12:00Z">
+        <w:del w:id="19" w:author="Longhao Desktop" w:date="2024-05-04T12:11:00Z" w16du:dateUtc="2024-05-04T16:11:00Z">
+          <w:r>
+            <w:rPr>
+              <w:noProof/>
+            </w:rPr>
+            <w:drawing>
+              <wp:anchor distT="0" distB="0" distL="114300" distR="114300" simplePos="1" relativeHeight="251679744" behindDoc="0" locked="0" layoutInCell="1" allowOverlap="1" wp14:anchorId="2DB333DA" wp14:editId="0EF97B9A">
+                <wp:simplePos x="457200" y="744855"/>
+                <wp:positionH relativeFrom="margin">
+                  <wp:posOffset>457200</wp:posOffset>
+                </wp:positionH>
+                <wp:positionV relativeFrom="margin">
+                  <wp:posOffset>744855</wp:posOffset>
+                </wp:positionV>
+                <wp:extent cx="7421880" cy="3832225"/>
+                <wp:effectExtent l="0" t="0" r="7620" b="0"/>
+                <wp:wrapSquare wrapText="bothSides"/>
+                <wp:docPr id="2052477075" name="Picture 4">
+                  <a:extLst xmlns:a="http://schemas.openxmlformats.org/drawingml/2006/main">
+                    <a:ext uri="{FF2B5EF4-FFF2-40B4-BE49-F238E27FC236}">
+                      <a16:creationId xmlns:a16="http://schemas.microsoft.com/office/drawing/2014/main" id="{EBB4BFBC-4C48-3103-98BA-FFD179803A6E}"/>
+                    </a:ext>
+                  </a:extLst>
+                </wp:docPr>
+                <wp:cNvGraphicFramePr>
+                  <a:graphicFrameLocks xmlns:a="http://schemas.openxmlformats.org/drawingml/2006/main" noChangeAspect="1"/>
+                </wp:cNvGraphicFramePr>
+                <a:graphic xmlns:a="http://schemas.openxmlformats.org/drawingml/2006/main">
+                  <a:graphicData uri="http://schemas.openxmlformats.org/drawingml/2006/picture">
+                    <pic:pic xmlns:pic="http://schemas.openxmlformats.org/drawingml/2006/picture">
+                      <pic:nvPicPr>
+                        <pic:cNvPr id="5" name="Picture 4">
+                          <a:extLst>
+                            <a:ext uri="{FF2B5EF4-FFF2-40B4-BE49-F238E27FC236}">
+                              <a16:creationId xmlns:a16="http://schemas.microsoft.com/office/drawing/2014/main" id="{EBB4BFBC-4C48-3103-98BA-FFD179803A6E}"/>
+                            </a:ext>
+                          </a:extLst>
+                        </pic:cNvPr>
+                        <pic:cNvPicPr>
+                          <a:picLocks noChangeAspect="1"/>
+                        </pic:cNvPicPr>
+                      </pic:nvPicPr>
+                      <pic:blipFill rotWithShape="1">
+                        <a:blip r:embed="rId7" cstate="print">
+                          <a:extLst>
+                            <a:ext uri="{28A0092B-C50C-407E-A947-70E740481C1C}">
+                              <a14:useLocalDpi xmlns:a14="http://schemas.microsoft.com/office/drawing/2010/main" val="0"/>
+                            </a:ext>
+                          </a:extLst>
+                        </a:blip>
+                        <a:srcRect t="13789"/>
+                        <a:stretch/>
+                      </pic:blipFill>
+                      <pic:spPr>
+                        <a:xfrm>
+                          <a:off x="0" y="0"/>
+                          <a:ext cx="7421880" cy="3832225"/>
+                        </a:xfrm>
+                        <a:prstGeom prst="rect">
+                          <a:avLst/>
+                        </a:prstGeom>
+                      </pic:spPr>
+                    </pic:pic>
+                  </a:graphicData>
+                </a:graphic>
+                <wp14:sizeRelH relativeFrom="margin">
+                  <wp14:pctWidth>0</wp14:pctWidth>
+                </wp14:sizeRelH>
+                <wp14:sizeRelV relativeFrom="margin">
+                  <wp14:pctHeight>0</wp14:pctHeight>
+                </wp14:sizeRelV>
+              </wp:anchor>
+            </w:drawing>
+          </w:r>
+        </w:del>
+      </w:ins>
     </w:p>
     <w:p>
       <w:r>
@@ -380,7 +773,7 @@
         </w:rPr>
         <w:lastRenderedPageBreak/>
         <w:drawing>
-          <wp:anchor distT="0" distB="0" distL="114300" distR="114300" simplePos="0" relativeHeight="251669504" behindDoc="0" locked="0" layoutInCell="1" allowOverlap="1" wp14:anchorId="61C60050" wp14:editId="530C499E">
+          <wp:anchor distT="0" distB="0" distL="114300" distR="114300" simplePos="0" relativeHeight="251669504" behindDoc="0" locked="0" layoutInCell="1" allowOverlap="1" wp14:anchorId="61C60050" wp14:editId="4C0B62F9">
             <wp:simplePos x="457200" y="457200"/>
             <wp:positionH relativeFrom="margin">
               <wp:align>center</wp:align>
@@ -403,7 +796,7 @@
                     <pic:cNvPicPr/>
                   </pic:nvPicPr>
                   <pic:blipFill rotWithShape="1">
-                    <a:blip r:embed="rId9">
+                    <a:blip r:embed="rId10">
                       <a:extLst>
                         <a:ext uri="{28A0092B-C50C-407E-A947-70E740481C1C}">
                           <a14:useLocalDpi xmlns:a14="http://schemas.microsoft.com/office/drawing/2010/main" val="0"/>
@@ -495,7 +888,7 @@
                                 <w14:ligatures w14:val="none"/>
                               </w:rPr>
                             </w:pPr>
-                            <w:hyperlink r:id="rId10" w:history="1">
+                            <w:hyperlink r:id="rId11" w:history="1">
                               <w:r>
                                 <w:rPr>
                                   <w:rStyle w:val="Hyperlink"/>
@@ -506,55 +899,7 @@
                                   <w:sz w:val="70"/>
                                   <w:szCs w:val="70"/>
                                 </w:rPr>
-                                <w:t>Consumer Spending</w:t>
-                              </w:r>
-                              <w:r>
-                                <w:rPr>
-                                  <w:rStyle w:val="Hyperlink"/>
-                                  <w:rFonts w:asciiTheme="majorHAnsi" w:eastAsiaTheme="majorEastAsia" w:hAnsi="Calibri Light" w:cstheme="majorBidi"/>
-                                  <w:b/>
-                                  <w:bCs/>
-                                  <w:kern w:val="24"/>
-                                  <w:sz w:val="70"/>
-                                  <w:szCs w:val="70"/>
-                                </w:rPr>
-                                <w:t>:</w:t>
-                              </w:r>
-                              <w:r>
-                                <w:rPr>
-                                  <w:rStyle w:val="Hyperlink"/>
-                                  <w:rFonts w:asciiTheme="majorHAnsi" w:eastAsiaTheme="majorEastAsia" w:hAnsi="Calibri Light" w:cstheme="majorBidi"/>
-                                  <w:b/>
-                                  <w:bCs/>
-                                  <w:kern w:val="24"/>
-                                  <w:sz w:val="70"/>
-                                  <w:szCs w:val="70"/>
-                                </w:rPr>
-                                <w:t xml:space="preserve"> Rea</w:t>
-                              </w:r>
-                              <w:r>
-                                <w:rPr>
-                                  <w:rStyle w:val="Hyperlink"/>
-                                  <w:rFonts w:asciiTheme="majorHAnsi" w:eastAsiaTheme="majorEastAsia" w:hAnsi="Calibri Light" w:cstheme="majorBidi"/>
-                                  <w:b/>
-                                  <w:bCs/>
-                                  <w:kern w:val="24"/>
-                                  <w:sz w:val="70"/>
-                                  <w:szCs w:val="70"/>
-                                </w:rPr>
-                                <w:t>l</w:t>
-                              </w:r>
-                              <w:r>
-                                <w:rPr>
-                                  <w:rStyle w:val="Hyperlink"/>
-                                  <w:rFonts w:asciiTheme="majorHAnsi" w:eastAsiaTheme="majorEastAsia" w:hAnsi="Calibri Light" w:cstheme="majorBidi"/>
-                                  <w:b/>
-                                  <w:bCs/>
-                                  <w:kern w:val="24"/>
-                                  <w:sz w:val="70"/>
-                                  <w:szCs w:val="70"/>
-                                </w:rPr>
-                                <w:t xml:space="preserve"> + Price</w:t>
+                                <w:t>Consumer Spending: Real + Price</w:t>
                               </w:r>
                             </w:hyperlink>
                             <w:r>
@@ -569,7 +914,7 @@
                               </w:rPr>
                               <w:t xml:space="preserve"> (</w:t>
                             </w:r>
-                            <w:hyperlink r:id="rId11" w:history="1">
+                            <w:hyperlink r:id="rId12" w:history="1">
                               <w:r>
                                 <w:rPr>
                                   <w:rStyle w:val="Hyperlink"/>
@@ -581,33 +926,7 @@
                                   <w:szCs w:val="70"/>
                                   <w:highlight w:val="yellow"/>
                                 </w:rPr>
-                                <w:t>officia</w:t>
-                              </w:r>
-                              <w:r>
-                                <w:rPr>
-                                  <w:rStyle w:val="Hyperlink"/>
-                                  <w:rFonts w:asciiTheme="majorHAnsi" w:eastAsiaTheme="majorEastAsia" w:hAnsi="Calibri Light" w:cstheme="majorBidi"/>
-                                  <w:b/>
-                                  <w:bCs/>
-                                  <w:kern w:val="24"/>
-                                  <w:sz w:val="70"/>
-                                  <w:szCs w:val="70"/>
-                                  <w:highlight w:val="yellow"/>
-                                </w:rPr>
-                                <w:t>l</w:t>
-                              </w:r>
-                              <w:r>
-                                <w:rPr>
-                                  <w:rStyle w:val="Hyperlink"/>
-                                  <w:rFonts w:asciiTheme="majorHAnsi" w:eastAsiaTheme="majorEastAsia" w:hAnsi="Calibri Light" w:cstheme="majorBidi"/>
-                                  <w:b/>
-                                  <w:bCs/>
-                                  <w:kern w:val="24"/>
-                                  <w:sz w:val="70"/>
-                                  <w:szCs w:val="70"/>
-                                  <w:highlight w:val="yellow"/>
-                                </w:rPr>
-                                <w:t xml:space="preserve"> release</w:t>
+                                <w:t>official release</w:t>
                               </w:r>
                             </w:hyperlink>
                             <w:r>
@@ -654,7 +973,7 @@
                           <w14:ligatures w14:val="none"/>
                         </w:rPr>
                       </w:pPr>
-                      <w:hyperlink r:id="rId12" w:history="1">
+                      <w:hyperlink r:id="rId13" w:history="1">
                         <w:r>
                           <w:rPr>
                             <w:rStyle w:val="Hyperlink"/>
@@ -665,55 +984,7 @@
                             <w:sz w:val="70"/>
                             <w:szCs w:val="70"/>
                           </w:rPr>
-                          <w:t>Consumer Spending</w:t>
-                        </w:r>
-                        <w:r>
-                          <w:rPr>
-                            <w:rStyle w:val="Hyperlink"/>
-                            <w:rFonts w:asciiTheme="majorHAnsi" w:eastAsiaTheme="majorEastAsia" w:hAnsi="Calibri Light" w:cstheme="majorBidi"/>
-                            <w:b/>
-                            <w:bCs/>
-                            <w:kern w:val="24"/>
-                            <w:sz w:val="70"/>
-                            <w:szCs w:val="70"/>
-                          </w:rPr>
-                          <w:t>:</w:t>
-                        </w:r>
-                        <w:r>
-                          <w:rPr>
-                            <w:rStyle w:val="Hyperlink"/>
-                            <w:rFonts w:asciiTheme="majorHAnsi" w:eastAsiaTheme="majorEastAsia" w:hAnsi="Calibri Light" w:cstheme="majorBidi"/>
-                            <w:b/>
-                            <w:bCs/>
-                            <w:kern w:val="24"/>
-                            <w:sz w:val="70"/>
-                            <w:szCs w:val="70"/>
-                          </w:rPr>
-                          <w:t xml:space="preserve"> Rea</w:t>
-                        </w:r>
-                        <w:r>
-                          <w:rPr>
-                            <w:rStyle w:val="Hyperlink"/>
-                            <w:rFonts w:asciiTheme="majorHAnsi" w:eastAsiaTheme="majorEastAsia" w:hAnsi="Calibri Light" w:cstheme="majorBidi"/>
-                            <w:b/>
-                            <w:bCs/>
-                            <w:kern w:val="24"/>
-                            <w:sz w:val="70"/>
-                            <w:szCs w:val="70"/>
-                          </w:rPr>
-                          <w:t>l</w:t>
-                        </w:r>
-                        <w:r>
-                          <w:rPr>
-                            <w:rStyle w:val="Hyperlink"/>
-                            <w:rFonts w:asciiTheme="majorHAnsi" w:eastAsiaTheme="majorEastAsia" w:hAnsi="Calibri Light" w:cstheme="majorBidi"/>
-                            <w:b/>
-                            <w:bCs/>
-                            <w:kern w:val="24"/>
-                            <w:sz w:val="70"/>
-                            <w:szCs w:val="70"/>
-                          </w:rPr>
-                          <w:t xml:space="preserve"> + Price</w:t>
+                          <w:t>Consumer Spending: Real + Price</w:t>
                         </w:r>
                       </w:hyperlink>
                       <w:r>
@@ -728,7 +999,7 @@
                         </w:rPr>
                         <w:t xml:space="preserve"> (</w:t>
                       </w:r>
-                      <w:hyperlink r:id="rId13" w:history="1">
+                      <w:hyperlink r:id="rId14" w:history="1">
                         <w:r>
                           <w:rPr>
                             <w:rStyle w:val="Hyperlink"/>
@@ -740,33 +1011,7 @@
                             <w:szCs w:val="70"/>
                             <w:highlight w:val="yellow"/>
                           </w:rPr>
-                          <w:t>officia</w:t>
-                        </w:r>
-                        <w:r>
-                          <w:rPr>
-                            <w:rStyle w:val="Hyperlink"/>
-                            <w:rFonts w:asciiTheme="majorHAnsi" w:eastAsiaTheme="majorEastAsia" w:hAnsi="Calibri Light" w:cstheme="majorBidi"/>
-                            <w:b/>
-                            <w:bCs/>
-                            <w:kern w:val="24"/>
-                            <w:sz w:val="70"/>
-                            <w:szCs w:val="70"/>
-                            <w:highlight w:val="yellow"/>
-                          </w:rPr>
-                          <w:t>l</w:t>
-                        </w:r>
-                        <w:r>
-                          <w:rPr>
-                            <w:rStyle w:val="Hyperlink"/>
-                            <w:rFonts w:asciiTheme="majorHAnsi" w:eastAsiaTheme="majorEastAsia" w:hAnsi="Calibri Light" w:cstheme="majorBidi"/>
-                            <w:b/>
-                            <w:bCs/>
-                            <w:kern w:val="24"/>
-                            <w:sz w:val="70"/>
-                            <w:szCs w:val="70"/>
-                            <w:highlight w:val="yellow"/>
-                          </w:rPr>
-                          <w:t xml:space="preserve"> release</w:t>
+                          <w:t>official release</w:t>
                         </w:r>
                       </w:hyperlink>
                       <w:r>
@@ -1267,7 +1512,6 @@
                               </w:rPr>
                               <w:t>-</w:t>
                             </w:r>
-                            <w:proofErr w:type="spellStart"/>
                             <w:r>
                               <w:rPr>
                                 <w:i/>
@@ -1278,7 +1522,6 @@
                               </w:rPr>
                               <w:t>nonDur</w:t>
                             </w:r>
-                            <w:proofErr w:type="spellEnd"/>
                             <w:r>
                               <w:rPr>
                                 <w:i/>
@@ -1591,7 +1834,6 @@
                         </w:rPr>
                         <w:t>-</w:t>
                       </w:r>
-                      <w:proofErr w:type="spellStart"/>
                       <w:r>
                         <w:rPr>
                           <w:i/>
@@ -1602,7 +1844,6 @@
                         </w:rPr>
                         <w:t>nonDur</w:t>
                       </w:r>
-                      <w:proofErr w:type="spellEnd"/>
                       <w:r>
                         <w:rPr>
                           <w:i/>
@@ -1960,7 +2201,7 @@
           <w:szCs w:val="70"/>
         </w:rPr>
       </w:pPr>
-      <w:hyperlink r:id="rId14" w:history="1">
+      <w:hyperlink r:id="rId15" w:history="1">
         <w:r>
           <w:rPr>
             <w:rStyle w:val="Hyperlink"/>
@@ -2059,7 +2300,89 @@
                                 <w:sz w:val="24"/>
                                 <w:szCs w:val="24"/>
                               </w:rPr>
-                              <w:t xml:space="preserve">When Real Labor Productivity is at or above 2%, U.S. economy is in good/health state. </w:t>
+                              <w:t>When Real Labor Productivity is at or above 2%, U.S. economy is in good/health state.</w:t>
+                            </w:r>
+                            <w:ins w:id="20" w:author="Longhao Desktop" w:date="2024-05-04T12:19:00Z" w16du:dateUtc="2024-05-04T16:19:00Z">
+                              <w:r>
+                                <w:rPr>
+                                  <w:i/>
+                                  <w:iCs/>
+                                  <w:color w:val="4472C4" w:themeColor="accent1"/>
+                                  <w:sz w:val="24"/>
+                                  <w:szCs w:val="24"/>
+                                </w:rPr>
+                                <w:t xml:space="preserve"> </w:t>
+                              </w:r>
+                            </w:ins>
+                            <w:ins w:id="21" w:author="Longhao Desktop" w:date="2024-05-04T12:20:00Z" w16du:dateUtc="2024-05-04T16:20:00Z">
+                              <w:r>
+                                <w:rPr>
+                                  <w:i/>
+                                  <w:iCs/>
+                                  <w:color w:val="4472C4" w:themeColor="accent1"/>
+                                  <w:sz w:val="24"/>
+                                  <w:szCs w:val="24"/>
+                                </w:rPr>
+                                <w:t>I</w:t>
+                              </w:r>
+                            </w:ins>
+                            <w:ins w:id="22" w:author="Longhao Desktop" w:date="2024-05-04T12:19:00Z" w16du:dateUtc="2024-05-04T16:19:00Z">
+                              <w:r>
+                                <w:rPr>
+                                  <w:i/>
+                                  <w:iCs/>
+                                  <w:color w:val="4472C4" w:themeColor="accent1"/>
+                                  <w:sz w:val="24"/>
+                                  <w:szCs w:val="24"/>
+                                </w:rPr>
+                                <w:t xml:space="preserve">t is 3.17% </w:t>
+                              </w:r>
+                            </w:ins>
+                            <w:ins w:id="23" w:author="Longhao Desktop" w:date="2024-05-04T12:20:00Z" w16du:dateUtc="2024-05-04T16:20:00Z">
+                              <w:r>
+                                <w:rPr>
+                                  <w:i/>
+                                  <w:iCs/>
+                                  <w:color w:val="4472C4" w:themeColor="accent1"/>
+                                  <w:sz w:val="24"/>
+                                  <w:szCs w:val="24"/>
+                                </w:rPr>
+                                <w:t xml:space="preserve">in 24Q1 </w:t>
+                              </w:r>
+                            </w:ins>
+                            <w:ins w:id="24" w:author="Longhao Desktop" w:date="2024-05-04T12:19:00Z" w16du:dateUtc="2024-05-04T16:19:00Z">
+                              <w:r>
+                                <w:rPr>
+                                  <w:i/>
+                                  <w:iCs/>
+                                  <w:color w:val="4472C4" w:themeColor="accent1"/>
+                                  <w:sz w:val="24"/>
+                                  <w:szCs w:val="24"/>
+                                </w:rPr>
+                                <w:t xml:space="preserve">vs </w:t>
+                              </w:r>
+                            </w:ins>
+                            <w:ins w:id="25" w:author="Longhao Desktop" w:date="2024-05-04T12:20:00Z" w16du:dateUtc="2024-05-04T16:20:00Z">
+                              <w:r>
+                                <w:rPr>
+                                  <w:i/>
+                                  <w:iCs/>
+                                  <w:color w:val="4472C4" w:themeColor="accent1"/>
+                                  <w:sz w:val="24"/>
+                                  <w:szCs w:val="24"/>
+                                </w:rPr>
+                                <w:t>3.33% om 23Q4</w:t>
+                              </w:r>
+                            </w:ins>
+                            <w:r>
+                              <w:rPr>
+                                <w:i/>
+                                <w:iCs/>
+                                <w:color w:val="4472C4" w:themeColor="accent1"/>
+                                <w:sz w:val="24"/>
+                                <w:szCs w:val="24"/>
+                              </w:rPr>
+                              <w:t xml:space="preserve"> </w:t>
                             </w:r>
                           </w:p>
                         </w:txbxContent>
@@ -2106,7 +2429,89 @@
                           <w:sz w:val="24"/>
                           <w:szCs w:val="24"/>
                         </w:rPr>
-                        <w:t xml:space="preserve">When Real Labor Productivity is at or above 2%, U.S. economy is in good/health state. </w:t>
+                        <w:t>When Real Labor Productivity is at or above 2%, U.S. economy is in good/health state.</w:t>
+                      </w:r>
+                      <w:ins w:id="26" w:author="Longhao Desktop" w:date="2024-05-04T12:19:00Z" w16du:dateUtc="2024-05-04T16:19:00Z">
+                        <w:r>
+                          <w:rPr>
+                            <w:i/>
+                            <w:iCs/>
+                            <w:color w:val="4472C4" w:themeColor="accent1"/>
+                            <w:sz w:val="24"/>
+                            <w:szCs w:val="24"/>
+                          </w:rPr>
+                          <w:t xml:space="preserve"> </w:t>
+                        </w:r>
+                      </w:ins>
+                      <w:ins w:id="27" w:author="Longhao Desktop" w:date="2024-05-04T12:20:00Z" w16du:dateUtc="2024-05-04T16:20:00Z">
+                        <w:r>
+                          <w:rPr>
+                            <w:i/>
+                            <w:iCs/>
+                            <w:color w:val="4472C4" w:themeColor="accent1"/>
+                            <w:sz w:val="24"/>
+                            <w:szCs w:val="24"/>
+                          </w:rPr>
+                          <w:t>I</w:t>
+                        </w:r>
+                      </w:ins>
+                      <w:ins w:id="28" w:author="Longhao Desktop" w:date="2024-05-04T12:19:00Z" w16du:dateUtc="2024-05-04T16:19:00Z">
+                        <w:r>
+                          <w:rPr>
+                            <w:i/>
+                            <w:iCs/>
+                            <w:color w:val="4472C4" w:themeColor="accent1"/>
+                            <w:sz w:val="24"/>
+                            <w:szCs w:val="24"/>
+                          </w:rPr>
+                          <w:t xml:space="preserve">t is 3.17% </w:t>
+                        </w:r>
+                      </w:ins>
+                      <w:ins w:id="29" w:author="Longhao Desktop" w:date="2024-05-04T12:20:00Z" w16du:dateUtc="2024-05-04T16:20:00Z">
+                        <w:r>
+                          <w:rPr>
+                            <w:i/>
+                            <w:iCs/>
+                            <w:color w:val="4472C4" w:themeColor="accent1"/>
+                            <w:sz w:val="24"/>
+                            <w:szCs w:val="24"/>
+                          </w:rPr>
+                          <w:t xml:space="preserve">in 24Q1 </w:t>
+                        </w:r>
+                      </w:ins>
+                      <w:ins w:id="30" w:author="Longhao Desktop" w:date="2024-05-04T12:19:00Z" w16du:dateUtc="2024-05-04T16:19:00Z">
+                        <w:r>
+                          <w:rPr>
+                            <w:i/>
+                            <w:iCs/>
+                            <w:color w:val="4472C4" w:themeColor="accent1"/>
+                            <w:sz w:val="24"/>
+                            <w:szCs w:val="24"/>
+                          </w:rPr>
+                          <w:t xml:space="preserve">vs </w:t>
+                        </w:r>
+                      </w:ins>
+                      <w:ins w:id="31" w:author="Longhao Desktop" w:date="2024-05-04T12:20:00Z" w16du:dateUtc="2024-05-04T16:20:00Z">
+                        <w:r>
+                          <w:rPr>
+                            <w:i/>
+                            <w:iCs/>
+                            <w:color w:val="4472C4" w:themeColor="accent1"/>
+                            <w:sz w:val="24"/>
+                            <w:szCs w:val="24"/>
+                          </w:rPr>
+                          <w:t>3.33% om 23Q4</w:t>
+                        </w:r>
+                      </w:ins>
+                      <w:r>
+                        <w:rPr>
+                          <w:i/>
+                          <w:iCs/>
+                          <w:color w:val="4472C4" w:themeColor="accent1"/>
+                          <w:sz w:val="24"/>
+                          <w:szCs w:val="24"/>
+                        </w:rPr>
+                        <w:t xml:space="preserve"> </w:t>
                       </w:r>
                     </w:p>
                   </w:txbxContent>
@@ -2117,67 +2522,118 @@
           </mc:Fallback>
         </mc:AlternateContent>
       </w:r>
-      <w:r>
-        <w:rPr>
-          <w:noProof/>
-        </w:rPr>
-        <w:drawing>
-          <wp:anchor distT="0" distB="0" distL="114300" distR="114300" simplePos="0" relativeHeight="251673600" behindDoc="0" locked="0" layoutInCell="1" allowOverlap="1" wp14:anchorId="7838DA76" wp14:editId="16D4997C">
-            <wp:simplePos x="457200" y="1230086"/>
-            <wp:positionH relativeFrom="margin">
-              <wp:align>center</wp:align>
-            </wp:positionH>
-            <wp:positionV relativeFrom="margin">
-              <wp:align>center</wp:align>
-            </wp:positionV>
-            <wp:extent cx="9143501" cy="4757057"/>
-            <wp:effectExtent l="0" t="0" r="635" b="5715"/>
-            <wp:wrapSquare wrapText="bothSides"/>
-            <wp:docPr id="790389517" name="Picture 1"/>
-            <wp:cNvGraphicFramePr>
-              <a:graphicFrameLocks xmlns:a="http://schemas.openxmlformats.org/drawingml/2006/main" noChangeAspect="1"/>
-            </wp:cNvGraphicFramePr>
-            <a:graphic xmlns:a="http://schemas.openxmlformats.org/drawingml/2006/main">
-              <a:graphicData uri="http://schemas.openxmlformats.org/drawingml/2006/picture">
-                <pic:pic xmlns:pic="http://schemas.openxmlformats.org/drawingml/2006/picture">
-                  <pic:nvPicPr>
-                    <pic:cNvPr id="790389517" name=""/>
-                    <pic:cNvPicPr/>
-                  </pic:nvPicPr>
-                  <pic:blipFill rotWithShape="1">
-                    <a:blip r:embed="rId15">
+      <w:del w:id="32" w:author="Longhao Desktop" w:date="2024-05-04T12:18:00Z" w16du:dateUtc="2024-05-04T16:18:00Z">
+        <w:r>
+          <w:rPr>
+            <w:noProof/>
+          </w:rPr>
+          <w:drawing>
+            <wp:anchor distT="0" distB="0" distL="114300" distR="114300" simplePos="0" relativeHeight="251673600" behindDoc="0" locked="0" layoutInCell="1" allowOverlap="1" wp14:anchorId="7838DA76" wp14:editId="2E800E3F">
+              <wp:simplePos x="457200" y="1230086"/>
+              <wp:positionH relativeFrom="margin">
+                <wp:align>center</wp:align>
+              </wp:positionH>
+              <wp:positionV relativeFrom="margin">
+                <wp:align>center</wp:align>
+              </wp:positionV>
+              <wp:extent cx="9143501" cy="4757057"/>
+              <wp:effectExtent l="0" t="0" r="635" b="5715"/>
+              <wp:wrapSquare wrapText="bothSides"/>
+              <wp:docPr id="790389517" name="Picture 1"/>
+              <wp:cNvGraphicFramePr>
+                <a:graphicFrameLocks xmlns:a="http://schemas.openxmlformats.org/drawingml/2006/main" noChangeAspect="1"/>
+              </wp:cNvGraphicFramePr>
+              <a:graphic xmlns:a="http://schemas.openxmlformats.org/drawingml/2006/main">
+                <a:graphicData uri="http://schemas.openxmlformats.org/drawingml/2006/picture">
+                  <pic:pic xmlns:pic="http://schemas.openxmlformats.org/drawingml/2006/picture">
+                    <pic:nvPicPr>
+                      <pic:cNvPr id="790389517" name=""/>
+                      <pic:cNvPicPr/>
+                    </pic:nvPicPr>
+                    <pic:blipFill rotWithShape="1">
+                      <a:blip r:embed="rId16">
+                        <a:extLst>
+                          <a:ext uri="{28A0092B-C50C-407E-A947-70E740481C1C}">
+                            <a14:useLocalDpi xmlns:a14="http://schemas.microsoft.com/office/drawing/2010/main" val="0"/>
+                          </a:ext>
+                        </a:extLst>
+                      </a:blip>
+                      <a:srcRect t="12761" b="3996"/>
+                      <a:stretch/>
+                    </pic:blipFill>
+                    <pic:spPr bwMode="auto">
+                      <a:xfrm>
+                        <a:off x="0" y="0"/>
+                        <a:ext cx="9143501" cy="4757057"/>
+                      </a:xfrm>
+                      <a:prstGeom prst="rect">
+                        <a:avLst/>
+                      </a:prstGeom>
+                      <a:ln>
+                        <a:noFill/>
+                      </a:ln>
                       <a:extLst>
-                        <a:ext uri="{28A0092B-C50C-407E-A947-70E740481C1C}">
-                          <a14:useLocalDpi xmlns:a14="http://schemas.microsoft.com/office/drawing/2010/main" val="0"/>
+                        <a:ext uri="{53640926-AAD7-44D8-BBD7-CCE9431645EC}">
+                          <a14:shadowObscured xmlns:a14="http://schemas.microsoft.com/office/drawing/2010/main"/>
                         </a:ext>
                       </a:extLst>
-                    </a:blip>
-                    <a:srcRect t="12761" b="3996"/>
-                    <a:stretch/>
-                  </pic:blipFill>
-                  <pic:spPr bwMode="auto">
-                    <a:xfrm>
-                      <a:off x="0" y="0"/>
-                      <a:ext cx="9143501" cy="4757057"/>
-                    </a:xfrm>
-                    <a:prstGeom prst="rect">
-                      <a:avLst/>
-                    </a:prstGeom>
-                    <a:ln>
-                      <a:noFill/>
-                    </a:ln>
-                    <a:extLst>
-                      <a:ext uri="{53640926-AAD7-44D8-BBD7-CCE9431645EC}">
-                        <a14:shadowObscured xmlns:a14="http://schemas.microsoft.com/office/drawing/2010/main"/>
-                      </a:ext>
-                    </a:extLst>
-                  </pic:spPr>
-                </pic:pic>
-              </a:graphicData>
-            </a:graphic>
-          </wp:anchor>
-        </w:drawing>
-      </w:r>
+                    </pic:spPr>
+                  </pic:pic>
+                </a:graphicData>
+              </a:graphic>
+            </wp:anchor>
+          </w:drawing>
+        </w:r>
+      </w:del>
+      <w:ins w:id="33" w:author="Longhao Desktop" w:date="2024-05-04T12:18:00Z" w16du:dateUtc="2024-05-04T16:18:00Z">
+        <w:r>
+          <w:rPr>
+            <w:noProof/>
+          </w:rPr>
+          <w:drawing>
+            <wp:inline distT="0" distB="0" distL="0" distR="0" wp14:anchorId="63513270" wp14:editId="7E769C63">
+              <wp:extent cx="9144000" cy="4748742"/>
+              <wp:effectExtent l="0" t="0" r="0" b="0"/>
+              <wp:docPr id="190546681" name="Picture 1"/>
+              <wp:cNvGraphicFramePr>
+                <a:graphicFrameLocks xmlns:a="http://schemas.openxmlformats.org/drawingml/2006/main" noChangeAspect="1"/>
+              </wp:cNvGraphicFramePr>
+              <a:graphic xmlns:a="http://schemas.openxmlformats.org/drawingml/2006/main">
+                <a:graphicData uri="http://schemas.openxmlformats.org/drawingml/2006/picture">
+                  <pic:pic xmlns:pic="http://schemas.openxmlformats.org/drawingml/2006/picture">
+                    <pic:nvPicPr>
+                      <pic:cNvPr id="190546681" name=""/>
+                      <pic:cNvPicPr/>
+                    </pic:nvPicPr>
+                    <pic:blipFill rotWithShape="1">
+                      <a:blip r:embed="rId17"/>
+                      <a:srcRect t="13295"/>
+                      <a:stretch/>
+                    </pic:blipFill>
+                    <pic:spPr bwMode="auto">
+                      <a:xfrm>
+                        <a:off x="0" y="0"/>
+                        <a:ext cx="9144000" cy="4748742"/>
+                      </a:xfrm>
+                      <a:prstGeom prst="rect">
+                        <a:avLst/>
+                      </a:prstGeom>
+                      <a:ln>
+                        <a:noFill/>
+                      </a:ln>
+                      <a:extLst>
+                        <a:ext uri="{53640926-AAD7-44D8-BBD7-CCE9431645EC}">
+                          <a14:shadowObscured xmlns:a14="http://schemas.microsoft.com/office/drawing/2010/main"/>
+                        </a:ext>
+                      </a:extLst>
+                    </pic:spPr>
+                  </pic:pic>
+                </a:graphicData>
+              </a:graphic>
+            </wp:inline>
+          </w:drawing>
+        </w:r>
+      </w:ins>
     </w:p>
     <w:sectPr>
       <w:pgSz w:w="15840" w:h="12240" w:orient="landscape"/>
@@ -2190,7 +2646,7 @@
 </file>
 
 <file path=word/endnotes.xml><?xml version="1.0" encoding="utf-8"?>
-<w:endnotes xmlns:wpc="http://schemas.microsoft.com/office/word/2010/wordprocessingCanvas" xmlns:cx="http://schemas.microsoft.com/office/drawing/2014/chartex" xmlns:cx1="http://schemas.microsoft.com/office/drawing/2015/9/8/chartex" xmlns:cx2="http://schemas.microsoft.com/office/drawing/2015/10/21/chartex" xmlns:cx3="http://schemas.microsoft.com/office/drawing/2016/5/9/chartex" xmlns:cx4="http://schemas.microsoft.com/office/drawing/2016/5/10/chartex" xmlns:cx5="http://schemas.microsoft.com/office/drawing/2016/5/11/chartex" xmlns:cx6="http://schemas.microsoft.com/office/drawing/2016/5/12/chartex" xmlns:cx7="http://schemas.microsoft.com/office/drawing/2016/5/13/chartex" xmlns:cx8="http://schemas.microsoft.com/office/drawing/2016/5/14/chartex" xmlns:mc="http://schemas.openxmlformats.org/markup-compatibility/2006" xmlns:aink="http://schemas.microsoft.com/office/drawing/2016/ink" xmlns:am3d="http://schemas.microsoft.com/office/drawing/2017/model3d" xmlns:o="urn:schemas-microsoft-com:office:office" xmlns:oel="http://schemas.microsoft.com/office/2019/extlst" xmlns:r="http://schemas.openxmlformats.org/officeDocument/2006/relationships" xmlns:m="http://schemas.openxmlformats.org/officeDocument/2006/math" xmlns:v="urn:schemas-microsoft-com:vml" xmlns:wp14="http://schemas.microsoft.com/office/word/2010/wordprocessingDrawing" xmlns:wp="http://schemas.openxmlformats.org/drawingml/2006/wordprocessingDrawing" xmlns:w10="urn:schemas-microsoft-com:office:word" xmlns:w="http://schemas.openxmlformats.org/wordprocessingml/2006/main" xmlns:w14="http://schemas.microsoft.com/office/word/2010/wordml" xmlns:w15="http://schemas.microsoft.com/office/word/2012/wordml" xmlns:w16cex="http://schemas.microsoft.com/office/word/2018/wordml/cex" xmlns:w16cid="http://schemas.microsoft.com/office/word/2016/wordml/cid" xmlns:w16="http://schemas.microsoft.com/office/word/2018/wordml" xmlns:w16sdtdh="http://schemas.microsoft.com/office/word/2020/wordml/sdtdatahash" xmlns:w16se="http://schemas.microsoft.com/office/word/2015/wordml/symex" xmlns:wpg="http://schemas.microsoft.com/office/word/2010/wordprocessingGroup" xmlns:wpi="http://schemas.microsoft.com/office/word/2010/wordprocessingInk" xmlns:wne="http://schemas.microsoft.com/office/word/2006/wordml" xmlns:wps="http://schemas.microsoft.com/office/word/2010/wordprocessingShape" mc:Ignorable="w14 w15 w16se w16cid w16 w16cex w16sdtdh wp14">
+<w:endnotes xmlns:wpc="http://schemas.microsoft.com/office/word/2010/wordprocessingCanvas" xmlns:cx="http://schemas.microsoft.com/office/drawing/2014/chartex" xmlns:cx1="http://schemas.microsoft.com/office/drawing/2015/9/8/chartex" xmlns:cx2="http://schemas.microsoft.com/office/drawing/2015/10/21/chartex" xmlns:cx3="http://schemas.microsoft.com/office/drawing/2016/5/9/chartex" xmlns:cx4="http://schemas.microsoft.com/office/drawing/2016/5/10/chartex" xmlns:cx5="http://schemas.microsoft.com/office/drawing/2016/5/11/chartex" xmlns:cx6="http://schemas.microsoft.com/office/drawing/2016/5/12/chartex" xmlns:cx7="http://schemas.microsoft.com/office/drawing/2016/5/13/chartex" xmlns:cx8="http://schemas.microsoft.com/office/drawing/2016/5/14/chartex" xmlns:mc="http://schemas.openxmlformats.org/markup-compatibility/2006" xmlns:aink="http://schemas.microsoft.com/office/drawing/2016/ink" xmlns:am3d="http://schemas.microsoft.com/office/drawing/2017/model3d" xmlns:o="urn:schemas-microsoft-com:office:office" xmlns:oel="http://schemas.microsoft.com/office/2019/extlst" xmlns:r="http://schemas.openxmlformats.org/officeDocument/2006/relationships" xmlns:m="http://schemas.openxmlformats.org/officeDocument/2006/math" xmlns:v="urn:schemas-microsoft-com:vml" xmlns:wp14="http://schemas.microsoft.com/office/word/2010/wordprocessingDrawing" xmlns:wp="http://schemas.openxmlformats.org/drawingml/2006/wordprocessingDrawing" xmlns:w10="urn:schemas-microsoft-com:office:word" xmlns:w="http://schemas.openxmlformats.org/wordprocessingml/2006/main" xmlns:w14="http://schemas.microsoft.com/office/word/2010/wordml" xmlns:w15="http://schemas.microsoft.com/office/word/2012/wordml" xmlns:w16cex="http://schemas.microsoft.com/office/word/2018/wordml/cex" xmlns:w16cid="http://schemas.microsoft.com/office/word/2016/wordml/cid" xmlns:w16="http://schemas.microsoft.com/office/word/2018/wordml" xmlns:w16du="http://schemas.microsoft.com/office/word/2023/wordml/word16du" xmlns:w16sdtdh="http://schemas.microsoft.com/office/word/2020/wordml/sdtdatahash" xmlns:w16se="http://schemas.microsoft.com/office/word/2015/wordml/symex" xmlns:wpg="http://schemas.microsoft.com/office/word/2010/wordprocessingGroup" xmlns:wpi="http://schemas.microsoft.com/office/word/2010/wordprocessingInk" xmlns:wne="http://schemas.microsoft.com/office/word/2006/wordml" xmlns:wps="http://schemas.microsoft.com/office/word/2010/wordprocessingShape" mc:Ignorable="w14 w15 w16se w16cid w16 w16cex w16sdtdh w16du wp14">
   <w:endnote w:type="separator" w:id="-1">
     <w:p>
       <w:pPr>
@@ -2215,7 +2671,7 @@
 </file>
 
 <file path=word/footnotes.xml><?xml version="1.0" encoding="utf-8"?>
-<w:footnotes xmlns:wpc="http://schemas.microsoft.com/office/word/2010/wordprocessingCanvas" xmlns:cx="http://schemas.microsoft.com/office/drawing/2014/chartex" xmlns:cx1="http://schemas.microsoft.com/office/drawing/2015/9/8/chartex" xmlns:cx2="http://schemas.microsoft.com/office/drawing/2015/10/21/chartex" xmlns:cx3="http://schemas.microsoft.com/office/drawing/2016/5/9/chartex" xmlns:cx4="http://schemas.microsoft.com/office/drawing/2016/5/10/chartex" xmlns:cx5="http://schemas.microsoft.com/office/drawing/2016/5/11/chartex" xmlns:cx6="http://schemas.microsoft.com/office/drawing/2016/5/12/chartex" xmlns:cx7="http://schemas.microsoft.com/office/drawing/2016/5/13/chartex" xmlns:cx8="http://schemas.microsoft.com/office/drawing/2016/5/14/chartex" xmlns:mc="http://schemas.openxmlformats.org/markup-compatibility/2006" xmlns:aink="http://schemas.microsoft.com/office/drawing/2016/ink" xmlns:am3d="http://schemas.microsoft.com/office/drawing/2017/model3d" xmlns:o="urn:schemas-microsoft-com:office:office" xmlns:oel="http://schemas.microsoft.com/office/2019/extlst" xmlns:r="http://schemas.openxmlformats.org/officeDocument/2006/relationships" xmlns:m="http://schemas.openxmlformats.org/officeDocument/2006/math" xmlns:v="urn:schemas-microsoft-com:vml" xmlns:wp14="http://schemas.microsoft.com/office/word/2010/wordprocessingDrawing" xmlns:wp="http://schemas.openxmlformats.org/drawingml/2006/wordprocessingDrawing" xmlns:w10="urn:schemas-microsoft-com:office:word" xmlns:w="http://schemas.openxmlformats.org/wordprocessingml/2006/main" xmlns:w14="http://schemas.microsoft.com/office/word/2010/wordml" xmlns:w15="http://schemas.microsoft.com/office/word/2012/wordml" xmlns:w16cex="http://schemas.microsoft.com/office/word/2018/wordml/cex" xmlns:w16cid="http://schemas.microsoft.com/office/word/2016/wordml/cid" xmlns:w16="http://schemas.microsoft.com/office/word/2018/wordml" xmlns:w16sdtdh="http://schemas.microsoft.com/office/word/2020/wordml/sdtdatahash" xmlns:w16se="http://schemas.microsoft.com/office/word/2015/wordml/symex" xmlns:wpg="http://schemas.microsoft.com/office/word/2010/wordprocessingGroup" xmlns:wpi="http://schemas.microsoft.com/office/word/2010/wordprocessingInk" xmlns:wne="http://schemas.microsoft.com/office/word/2006/wordml" xmlns:wps="http://schemas.microsoft.com/office/word/2010/wordprocessingShape" mc:Ignorable="w14 w15 w16se w16cid w16 w16cex w16sdtdh wp14">
+<w:footnotes xmlns:wpc="http://schemas.microsoft.com/office/word/2010/wordprocessingCanvas" xmlns:cx="http://schemas.microsoft.com/office/drawing/2014/chartex" xmlns:cx1="http://schemas.microsoft.com/office/drawing/2015/9/8/chartex" xmlns:cx2="http://schemas.microsoft.com/office/drawing/2015/10/21/chartex" xmlns:cx3="http://schemas.microsoft.com/office/drawing/2016/5/9/chartex" xmlns:cx4="http://schemas.microsoft.com/office/drawing/2016/5/10/chartex" xmlns:cx5="http://schemas.microsoft.com/office/drawing/2016/5/11/chartex" xmlns:cx6="http://schemas.microsoft.com/office/drawing/2016/5/12/chartex" xmlns:cx7="http://schemas.microsoft.com/office/drawing/2016/5/13/chartex" xmlns:cx8="http://schemas.microsoft.com/office/drawing/2016/5/14/chartex" xmlns:mc="http://schemas.openxmlformats.org/markup-compatibility/2006" xmlns:aink="http://schemas.microsoft.com/office/drawing/2016/ink" xmlns:am3d="http://schemas.microsoft.com/office/drawing/2017/model3d" xmlns:o="urn:schemas-microsoft-com:office:office" xmlns:oel="http://schemas.microsoft.com/office/2019/extlst" xmlns:r="http://schemas.openxmlformats.org/officeDocument/2006/relationships" xmlns:m="http://schemas.openxmlformats.org/officeDocument/2006/math" xmlns:v="urn:schemas-microsoft-com:vml" xmlns:wp14="http://schemas.microsoft.com/office/word/2010/wordprocessingDrawing" xmlns:wp="http://schemas.openxmlformats.org/drawingml/2006/wordprocessingDrawing" xmlns:w10="urn:schemas-microsoft-com:office:word" xmlns:w="http://schemas.openxmlformats.org/wordprocessingml/2006/main" xmlns:w14="http://schemas.microsoft.com/office/word/2010/wordml" xmlns:w15="http://schemas.microsoft.com/office/word/2012/wordml" xmlns:w16cex="http://schemas.microsoft.com/office/word/2018/wordml/cex" xmlns:w16cid="http://schemas.microsoft.com/office/word/2016/wordml/cid" xmlns:w16="http://schemas.microsoft.com/office/word/2018/wordml" xmlns:w16du="http://schemas.microsoft.com/office/word/2023/wordml/word16du" xmlns:w16sdtdh="http://schemas.microsoft.com/office/word/2020/wordml/sdtdatahash" xmlns:w16se="http://schemas.microsoft.com/office/word/2015/wordml/symex" xmlns:wpg="http://schemas.microsoft.com/office/word/2010/wordprocessingGroup" xmlns:wpi="http://schemas.microsoft.com/office/word/2010/wordprocessingInk" xmlns:wne="http://schemas.microsoft.com/office/word/2006/wordml" xmlns:wps="http://schemas.microsoft.com/office/word/2010/wordprocessingShape" mc:Ignorable="w14 w15 w16se w16cid w16 w16cex w16sdtdh w16du wp14">
   <w:footnote w:type="separator" w:id="-1">
     <w:p>
       <w:pPr>
@@ -2239,8 +2695,16 @@
 </w:footnotes>
 </file>
 
+<file path=word/people.xml><?xml version="1.0" encoding="utf-8"?>
+<w15:people xmlns:wpc="http://schemas.microsoft.com/office/word/2010/wordprocessingCanvas" xmlns:cx="http://schemas.microsoft.com/office/drawing/2014/chartex" xmlns:cx1="http://schemas.microsoft.com/office/drawing/2015/9/8/chartex" xmlns:cx2="http://schemas.microsoft.com/office/drawing/2015/10/21/chartex" xmlns:cx3="http://schemas.microsoft.com/office/drawing/2016/5/9/chartex" xmlns:cx4="http://schemas.microsoft.com/office/drawing/2016/5/10/chartex" xmlns:cx5="http://schemas.microsoft.com/office/drawing/2016/5/11/chartex" xmlns:cx6="http://schemas.microsoft.com/office/drawing/2016/5/12/chartex" xmlns:cx7="http://schemas.microsoft.com/office/drawing/2016/5/13/chartex" xmlns:cx8="http://schemas.microsoft.com/office/drawing/2016/5/14/chartex" xmlns:mc="http://schemas.openxmlformats.org/markup-compatibility/2006" xmlns:aink="http://schemas.microsoft.com/office/drawing/2016/ink" xmlns:am3d="http://schemas.microsoft.com/office/drawing/2017/model3d" xmlns:o="urn:schemas-microsoft-com:office:office" xmlns:oel="http://schemas.microsoft.com/office/2019/extlst" xmlns:r="http://schemas.openxmlformats.org/officeDocument/2006/relationships" xmlns:m="http://schemas.openxmlformats.org/officeDocument/2006/math" xmlns:v="urn:schemas-microsoft-com:vml" xmlns:wp14="http://schemas.microsoft.com/office/word/2010/wordprocessingDrawing" xmlns:wp="http://schemas.openxmlformats.org/drawingml/2006/wordprocessingDrawing" xmlns:w10="urn:schemas-microsoft-com:office:word" xmlns:w="http://schemas.openxmlformats.org/wordprocessingml/2006/main" xmlns:w14="http://schemas.microsoft.com/office/word/2010/wordml" xmlns:w15="http://schemas.microsoft.com/office/word/2012/wordml" xmlns:w16cex="http://schemas.microsoft.com/office/word/2018/wordml/cex" xmlns:w16cid="http://schemas.microsoft.com/office/word/2016/wordml/cid" xmlns:w16="http://schemas.microsoft.com/office/word/2018/wordml" xmlns:w16du="http://schemas.microsoft.com/office/word/2023/wordml/word16du" xmlns:w16sdtdh="http://schemas.microsoft.com/office/word/2020/wordml/sdtdatahash" xmlns:w16se="http://schemas.microsoft.com/office/word/2015/wordml/symex" xmlns:wpg="http://schemas.microsoft.com/office/word/2010/wordprocessingGroup" xmlns:wpi="http://schemas.microsoft.com/office/word/2010/wordprocessingInk" xmlns:wne="http://schemas.microsoft.com/office/word/2006/wordml" xmlns:wps="http://schemas.microsoft.com/office/word/2010/wordprocessingShape" mc:Ignorable="w14 w15 w16se w16cid w16 w16cex w16sdtdh w16du wp14">
+  <w15:person w15:author="Longhao Desktop">
+    <w15:presenceInfo w15:providerId="Windows Live" w15:userId="fdc18e2d54f644b4"/>
+  </w15:person>
+</w15:people>
+</file>
+
 <file path=word/styles.xml><?xml version="1.0" encoding="utf-8"?>
-<w:styles xmlns:mc="http://schemas.openxmlformats.org/markup-compatibility/2006" xmlns:r="http://schemas.openxmlformats.org/officeDocument/2006/relationships" xmlns:w="http://schemas.openxmlformats.org/wordprocessingml/2006/main" xmlns:w14="http://schemas.microsoft.com/office/word/2010/wordml" xmlns:w15="http://schemas.microsoft.com/office/word/2012/wordml" xmlns:w16cex="http://schemas.microsoft.com/office/word/2018/wordml/cex" xmlns:w16cid="http://schemas.microsoft.com/office/word/2016/wordml/cid" xmlns:w16="http://schemas.microsoft.com/office/word/2018/wordml" xmlns:w16sdtdh="http://schemas.microsoft.com/office/word/2020/wordml/sdtdatahash" xmlns:w16se="http://schemas.microsoft.com/office/word/2015/wordml/symex" mc:Ignorable="w14 w15 w16se w16cid w16 w16cex w16sdtdh">
+<w:styles xmlns:mc="http://schemas.openxmlformats.org/markup-compatibility/2006" xmlns:r="http://schemas.openxmlformats.org/officeDocument/2006/relationships" xmlns:w="http://schemas.openxmlformats.org/wordprocessingml/2006/main" xmlns:w14="http://schemas.microsoft.com/office/word/2010/wordml" xmlns:w15="http://schemas.microsoft.com/office/word/2012/wordml" xmlns:w16cex="http://schemas.microsoft.com/office/word/2018/wordml/cex" xmlns:w16cid="http://schemas.microsoft.com/office/word/2016/wordml/cid" xmlns:w16="http://schemas.microsoft.com/office/word/2018/wordml" xmlns:w16du="http://schemas.microsoft.com/office/word/2023/wordml/word16du" xmlns:w16sdtdh="http://schemas.microsoft.com/office/word/2020/wordml/sdtdatahash" xmlns:w16se="http://schemas.microsoft.com/office/word/2015/wordml/symex" mc:Ignorable="w14 w15 w16se w16cid w16 w16cex w16sdtdh w16du">
   <w:docDefaults>
     <w:rPrDefault>
       <w:rPr>
